--- a/Final Year Report-CHAPTERS.docx
+++ b/Final Year Report-CHAPTERS.docx
@@ -775,25 +775,21 @@
         <w:jc w:val="center"/>
         <w:rPr>
           <w:rFonts w:ascii="Times New Roman" w:hAnsi="Times New Roman" w:cs="Times New Roman"/>
-          <w:sz w:val="28"/>
-          <w:szCs w:val="28"/>
-        </w:rPr>
-      </w:pPr>
-      <w:r>
-        <w:rPr>
-          <w:rFonts w:ascii="Times New Roman" w:hAnsi="Times New Roman" w:cs="Times New Roman"/>
-          <w:sz w:val="28"/>
-          <w:szCs w:val="28"/>
-        </w:rPr>
-        <w:t xml:space="preserve">Fig 1.4 </w:t>
-      </w:r>
-      <w:r>
-        <w:rPr>
-          <w:rFonts w:ascii="Times New Roman" w:hAnsi="Times New Roman" w:cs="Times New Roman"/>
-          <w:sz w:val="28"/>
-          <w:szCs w:val="28"/>
-        </w:rPr>
-        <w:t>Evaluation of 1G to 6G Wireless Communication</w:t>
+          <w:b/>
+          <w:bCs/>
+          <w:sz w:val="28"/>
+          <w:szCs w:val="28"/>
+        </w:rPr>
+      </w:pPr>
+      <w:r>
+        <w:rPr>
+          <w:rFonts w:ascii="Times New Roman" w:hAnsi="Times New Roman" w:cs="Times New Roman"/>
+          <w:b/>
+          <w:bCs/>
+          <w:sz w:val="28"/>
+          <w:szCs w:val="28"/>
+        </w:rPr>
+        <w:t>Fig 1.4 EVALUATION OF 1G TO 6G WIRELESS COMMUNICATION</w:t>
       </w:r>
     </w:p>
     <w:p>
@@ -1628,7 +1624,23 @@
           <w:sz w:val="28"/>
           <w:szCs w:val="28"/>
         </w:rPr>
-        <w:t xml:space="preserve">The primary objective of this project is to design and simulate an </w:t>
+        <w:t xml:space="preserve">The primary objective of this project is to design and </w:t>
+      </w:r>
+      <w:r>
+        <w:rPr>
+          <w:rFonts w:ascii="Times New Roman" w:hAnsi="Times New Roman" w:cs="Times New Roman"/>
+          <w:sz w:val="28"/>
+          <w:szCs w:val="28"/>
+        </w:rPr>
+        <w:t>implement</w:t>
+      </w:r>
+      <w:r>
+        <w:rPr>
+          <w:rFonts w:ascii="Times New Roman" w:hAnsi="Times New Roman" w:cs="Times New Roman"/>
+          <w:sz w:val="28"/>
+          <w:szCs w:val="28"/>
+        </w:rPr>
+        <w:t xml:space="preserve"> an </w:t>
       </w:r>
       <w:r>
         <w:rPr>
@@ -1646,7 +1658,35 @@
           <w:sz w:val="28"/>
           <w:szCs w:val="28"/>
         </w:rPr>
-        <w:t xml:space="preserve"> to improve wireless signal performance in complex environments. The project aims to demonstrate how IRS can enhance </w:t>
+        <w:t xml:space="preserve"> to improve wireless signal performance in complex environments</w:t>
+      </w:r>
+      <w:r>
+        <w:rPr>
+          <w:rFonts w:ascii="Times New Roman" w:hAnsi="Times New Roman" w:cs="Times New Roman"/>
+          <w:sz w:val="28"/>
+          <w:szCs w:val="28"/>
+        </w:rPr>
+        <w:t>.</w:t>
+      </w:r>
+    </w:p>
+    <w:p>
+      <w:pPr>
+        <w:spacing w:after="0" w:line="360" w:lineRule="auto"/>
+        <w:ind w:firstLine="720"/>
+        <w:jc w:val="both"/>
+        <w:rPr>
+          <w:rFonts w:ascii="Times New Roman" w:hAnsi="Times New Roman" w:cs="Times New Roman"/>
+          <w:sz w:val="28"/>
+          <w:szCs w:val="28"/>
+        </w:rPr>
+      </w:pPr>
+      <w:r>
+        <w:rPr>
+          <w:rFonts w:ascii="Times New Roman" w:hAnsi="Times New Roman" w:cs="Times New Roman"/>
+          <w:sz w:val="28"/>
+          <w:szCs w:val="28"/>
+        </w:rPr>
+        <w:t xml:space="preserve">The project aims to demonstrate how IRS can enhance </w:t>
       </w:r>
       <w:r>
         <w:rPr>
@@ -4110,7 +4150,7 @@
           <w:sz w:val="28"/>
           <w:szCs w:val="28"/>
         </w:rPr>
-        <w:t>Disadvantage</w:t>
+        <w:t>DISADVANTAGE</w:t>
       </w:r>
     </w:p>
     <w:p>
@@ -4875,7 +4915,7 @@
           <w:sz w:val="28"/>
           <w:szCs w:val="28"/>
         </w:rPr>
-        <w:t>Advantage</w:t>
+        <w:t>ADVANTAGE</w:t>
       </w:r>
     </w:p>
     <w:p>
@@ -5959,7 +5999,7 @@
           <v:shape id="_x0000_i1025" type="#_x0000_t75" style="width:476.5pt;height:226.4pt" o:ole="">
             <v:imagedata r:id="rId9" o:title=""/>
           </v:shape>
-          <o:OLEObject Type="Embed" ProgID="Visio.Drawing.15" ShapeID="_x0000_i1025" DrawAspect="Content" ObjectID="_1809106830" r:id="rId10"/>
+          <o:OLEObject Type="Embed" ProgID="Visio.Drawing.15" ShapeID="_x0000_i1025" DrawAspect="Content" ObjectID="_1809108388" r:id="rId10"/>
         </w:object>
       </w:r>
       <w:r>
@@ -6482,7 +6522,17 @@
           <w:sz w:val="28"/>
           <w:szCs w:val="28"/>
         </w:rPr>
-        <w:t>Fig 4.1 Block Diagram</w:t>
+        <w:t xml:space="preserve">Fig 4.1 </w:t>
+      </w:r>
+      <w:r>
+        <w:rPr>
+          <w:rFonts w:ascii="Times New Roman" w:hAnsi="Times New Roman" w:cs="Times New Roman"/>
+          <w:b/>
+          <w:bCs/>
+          <w:sz w:val="28"/>
+          <w:szCs w:val="28"/>
+        </w:rPr>
+        <w:t>BLOCK DIAGRAM</w:t>
       </w:r>
     </w:p>
     <w:p>
@@ -8955,7 +9005,7 @@
           <w:szCs w:val="28"/>
         </w:rPr>
         <w:drawing>
-          <wp:anchor distT="0" distB="0" distL="114300" distR="114300" simplePos="0" relativeHeight="251686912" behindDoc="0" locked="0" layoutInCell="1" allowOverlap="1" wp14:anchorId="10E4AC71" wp14:editId="2CEE8F5A">
+          <wp:anchor distT="0" distB="0" distL="114300" distR="114300" simplePos="0" relativeHeight="251686912" behindDoc="0" locked="0" layoutInCell="1" allowOverlap="1" wp14:anchorId="10E4AC71" wp14:editId="728CA3BD">
             <wp:simplePos x="0" y="0"/>
             <wp:positionH relativeFrom="margin">
               <wp:align>center</wp:align>
@@ -13782,7 +13832,7 @@
           <w:sz w:val="28"/>
           <w:szCs w:val="28"/>
         </w:rPr>
-        <w:t>SPECIAL MICROCONTROLLER FEATURES (ATMEGA328P)</w:t>
+        <w:t>SPECIAL FEATURES</w:t>
       </w:r>
     </w:p>
     <w:p>
@@ -16456,71 +16506,7 @@
           <w:sz w:val="28"/>
           <w:szCs w:val="28"/>
         </w:rPr>
-        <w:t xml:space="preserve">Programming an Arduino microcontroller, such as the Arduino UNO based on the ATmega328P chip, is done using the Arduino Programming Language, which is a simplified form of C/C++. The development process takes place in the Arduino IDE (Integrated Development Environment), a user-friendly platform that includes a code editor, built-in compiler, and uploader. Every Arduino program, or sketch, contains two main functions: </w:t>
-      </w:r>
-      <w:r>
-        <w:rPr>
-          <w:rFonts w:ascii="Times New Roman" w:hAnsi="Times New Roman" w:cs="Times New Roman"/>
-          <w:sz w:val="28"/>
-          <w:szCs w:val="28"/>
-        </w:rPr>
-        <w:t>setup (</w:t>
-      </w:r>
-      <w:r>
-        <w:rPr>
-          <w:rFonts w:ascii="Times New Roman" w:hAnsi="Times New Roman" w:cs="Times New Roman"/>
-          <w:sz w:val="28"/>
-          <w:szCs w:val="28"/>
-        </w:rPr>
-        <w:t xml:space="preserve">), which runs once for initialization, and </w:t>
-      </w:r>
-      <w:r>
-        <w:rPr>
-          <w:rFonts w:ascii="Times New Roman" w:hAnsi="Times New Roman" w:cs="Times New Roman"/>
-          <w:sz w:val="28"/>
-          <w:szCs w:val="28"/>
-        </w:rPr>
-        <w:t>loop (</w:t>
-      </w:r>
-      <w:r>
-        <w:rPr>
-          <w:rFonts w:ascii="Times New Roman" w:hAnsi="Times New Roman" w:cs="Times New Roman"/>
-          <w:sz w:val="28"/>
-          <w:szCs w:val="28"/>
-        </w:rPr>
-        <w:t xml:space="preserve">), which executes repeatedly to control hardware </w:t>
-      </w:r>
-      <w:r>
-        <w:rPr>
-          <w:rFonts w:ascii="Times New Roman" w:hAnsi="Times New Roman" w:cs="Times New Roman"/>
-          <w:sz w:val="28"/>
-          <w:szCs w:val="28"/>
-        </w:rPr>
-        <w:t>behaviour</w:t>
-      </w:r>
-      <w:r>
-        <w:rPr>
-          <w:rFonts w:ascii="Times New Roman" w:hAnsi="Times New Roman" w:cs="Times New Roman"/>
-          <w:sz w:val="28"/>
-          <w:szCs w:val="28"/>
-        </w:rPr>
-        <w:t xml:space="preserve">. Code is uploaded to the board via USB, using the onboard bootloader. Arduino supports multiple communication protocols like UART, SPI, and I2C, enabling it to interface with a variety of external components. The use of libraries (added via #include) simplifies coding for tasks like controlling displays or reading sensors. Developers can also monitor and debug programs in real-time using the Serial Monitor with commands like </w:t>
-      </w:r>
-      <w:r>
-        <w:rPr>
-          <w:rFonts w:ascii="Times New Roman" w:hAnsi="Times New Roman" w:cs="Times New Roman"/>
-          <w:sz w:val="28"/>
-          <w:szCs w:val="28"/>
-        </w:rPr>
-        <w:t>Serial. Print (</w:t>
-      </w:r>
-      <w:r>
-        <w:rPr>
-          <w:rFonts w:ascii="Times New Roman" w:hAnsi="Times New Roman" w:cs="Times New Roman"/>
-          <w:sz w:val="28"/>
-          <w:szCs w:val="28"/>
-        </w:rPr>
-        <w:t>). Overall, Arduino programming is accessible, well-supported, and powerful for a wide range of electronics projects.</w:t>
+        <w:t>Programming an Arduino microcontroller, such as the Arduino UNO based on the ATmega328P chip, is done using the Arduino Programming Language, which is a simplified form of C/C++. The development process takes place in the Arduino IDE (Integrated Development Environment), a user-friendly platform that includes a code editor, built-in compiler, and uploader. Every Arduino program, or sketch, contains two main functions: setup (), which runs once for initialization, and loop (), which executes repeatedly to control hardware behaviour. Code is uploaded to the board via USB, using the onboard bootloader. Arduino supports multiple communication protocols like UART, SPI, and I2C, enabling it to interface with a variety of external components. The use of libraries (added via #include) simplifies coding for tasks like controlling displays or reading sensors. Developers can also monitor and debug programs in real-time using the Serial Monitor with commands like Serial. Print (). Overall, Arduino programming is accessible, well-supported, and powerful for a wide range of electronics projects.</w:t>
       </w:r>
     </w:p>
     <w:p>
@@ -16754,15 +16740,7 @@
           <w:sz w:val="28"/>
           <w:szCs w:val="28"/>
         </w:rPr>
-        <w:t>Ideal for advanced-level A/D applications in automotive, industrial appliances, and consumer electronics</w:t>
-      </w:r>
-      <w:r>
-        <w:rPr>
-          <w:rFonts w:ascii="Times New Roman" w:hAnsi="Times New Roman" w:cs="Times New Roman"/>
-          <w:sz w:val="28"/>
-          <w:szCs w:val="28"/>
-        </w:rPr>
-        <w:t>.</w:t>
+        <w:t>Ideal for advanced-level A/D applications in automotive, industrial appliances, and consumer electronics.</w:t>
       </w:r>
     </w:p>
     <w:p>
@@ -17050,7 +17028,7 @@
           <w:szCs w:val="28"/>
         </w:rPr>
         <w:drawing>
-          <wp:anchor distT="0" distB="0" distL="114300" distR="114300" simplePos="0" relativeHeight="251691008" behindDoc="0" locked="0" layoutInCell="1" allowOverlap="1" wp14:anchorId="4D0D98B1" wp14:editId="5EC733F9">
+          <wp:anchor distT="0" distB="0" distL="114300" distR="114300" simplePos="0" relativeHeight="251691008" behindDoc="0" locked="0" layoutInCell="1" allowOverlap="1" wp14:anchorId="4D0D98B1" wp14:editId="5B0F3C64">
             <wp:simplePos x="0" y="0"/>
             <wp:positionH relativeFrom="margin">
               <wp:align>center</wp:align>
@@ -17227,7 +17205,7 @@
           <w:szCs w:val="28"/>
         </w:rPr>
         <w:drawing>
-          <wp:anchor distT="0" distB="0" distL="114300" distR="114300" simplePos="0" relativeHeight="251692032" behindDoc="0" locked="0" layoutInCell="1" allowOverlap="1" wp14:anchorId="6221E070" wp14:editId="3689C7EA">
+          <wp:anchor distT="0" distB="0" distL="114300" distR="114300" simplePos="0" relativeHeight="251692032" behindDoc="0" locked="0" layoutInCell="1" allowOverlap="1" wp14:anchorId="6221E070" wp14:editId="0195634D">
             <wp:simplePos x="0" y="0"/>
             <wp:positionH relativeFrom="margin">
               <wp:posOffset>2251075</wp:posOffset>
@@ -18367,6 +18345,7 @@
       <w:r>
         <w:rPr>
           <w:rFonts w:ascii="Times New Roman" w:hAnsi="Times New Roman" w:cs="Times New Roman"/>
+          <w:noProof/>
           <w:sz w:val="28"/>
           <w:szCs w:val="28"/>
         </w:rPr>
@@ -32240,6 +32219,7 @@
   <w:style w:type="character" w:default="1" w:styleId="DefaultParagraphFont">
     <w:name w:val="Default Paragraph Font"/>
     <w:uiPriority w:val="1"/>
+    <w:semiHidden/>
     <w:unhideWhenUsed/>
   </w:style>
   <w:style w:type="table" w:default="1" w:styleId="TableNormal">
